--- a/EQcoin core software design specification/Preliminary research on the implementation method.docx
+++ b/EQcoin core software design specification/Preliminary research on the implementation method.docx
@@ -883,14 +883,7 @@
               <w:rFonts w:hint="eastAsia" w:ascii="微软雅黑" w:hAnsi="微软雅黑" w:eastAsia="微软雅黑" w:cs="微软雅黑"/>
               <w:szCs w:val="28"/>
             </w:rPr>
-            <w:t xml:space="preserve">1.1 </w:t>
-          </w:r>
-          <w:r>
-            <w:rPr>
-              <w:rFonts w:hint="eastAsia" w:ascii="微软雅黑" w:hAnsi="微软雅黑" w:eastAsia="微软雅黑" w:cs="微软雅黑"/>
-              <w:szCs w:val="28"/>
-            </w:rPr>
-            <w:t>References</w:t>
+            <w:t>1.1 References</w:t>
           </w:r>
           <w:r>
             <w:tab/>
@@ -1316,6 +1309,7 @@
     <w:p>
       <w:pPr>
         <w:numPr>
+          <w:ilvl w:val="0"/>
           <w:numId w:val="0"/>
         </w:numPr>
         <w:bidi w:val="0"/>
@@ -1326,8 +1320,6 @@
           <w:lang w:val="en-US" w:eastAsia="zh-CN"/>
         </w:rPr>
       </w:pPr>
-      <w:bookmarkStart w:id="9" w:name="_GoBack"/>
-      <w:bookmarkEnd w:id="9"/>
     </w:p>
     <w:bookmarkEnd w:id="4"/>
     <w:p>
@@ -1340,8 +1332,8 @@
           <w:szCs w:val="28"/>
         </w:rPr>
       </w:pPr>
-      <w:bookmarkStart w:id="5" w:name="_Toc456598590"/>
-      <w:bookmarkStart w:id="6" w:name="_Toc9766"/>
+      <w:bookmarkStart w:id="5" w:name="_Toc9766"/>
+      <w:bookmarkStart w:id="6" w:name="_Toc456598590"/>
       <w:bookmarkStart w:id="7" w:name="_Toc3332"/>
       <w:r>
         <w:rPr>
@@ -1357,24 +1349,72 @@
     </w:p>
     <w:p>
       <w:pPr>
-        <w:spacing w:after="120"/>
-        <w:rPr>
-          <w:rFonts w:hint="eastAsia" w:ascii="微软雅黑" w:hAnsi="微软雅黑" w:eastAsia="微软雅黑" w:cs="微软雅黑"/>
-          <w:sz w:val="28"/>
-          <w:szCs w:val="28"/>
-        </w:rPr>
-      </w:pPr>
-      <w:r>
-        <w:rPr>
-          <w:rFonts w:hint="eastAsia" w:ascii="微软雅黑" w:hAnsi="微软雅黑" w:eastAsia="微软雅黑" w:cs="微软雅黑"/>
-          <w:sz w:val="28"/>
-          <w:szCs w:val="28"/>
+        <w:rPr>
+          <w:rFonts w:hint="eastAsia" w:ascii="微软雅黑" w:hAnsi="微软雅黑" w:eastAsia="微软雅黑" w:cs="微软雅黑"/>
+        </w:rPr>
+      </w:pPr>
+      <w:r>
+        <w:rPr>
+          <w:rFonts w:hint="eastAsia" w:ascii="微软雅黑" w:hAnsi="微软雅黑" w:eastAsia="微软雅黑" w:cs="微软雅黑"/>
+          <w:sz w:val="24"/>
+          <w:szCs w:val="24"/>
         </w:rPr>
         <w:fldChar w:fldCharType="begin"/>
       </w:r>
       <w:r>
         <w:rPr>
           <w:rFonts w:hint="eastAsia" w:ascii="微软雅黑" w:hAnsi="微软雅黑" w:eastAsia="微软雅黑" w:cs="微软雅黑"/>
+          <w:sz w:val="24"/>
+          <w:szCs w:val="24"/>
+        </w:rPr>
+        <w:instrText xml:space="preserve"> HYPERLINK "https://dzone.com/articles/potential-benefits-of-using-generative-ai-in-the-d" </w:instrText>
+      </w:r>
+      <w:r>
+        <w:rPr>
+          <w:rFonts w:hint="eastAsia" w:ascii="微软雅黑" w:hAnsi="微软雅黑" w:eastAsia="微软雅黑" w:cs="微软雅黑"/>
+          <w:sz w:val="24"/>
+          <w:szCs w:val="24"/>
+        </w:rPr>
+        <w:fldChar w:fldCharType="separate"/>
+      </w:r>
+      <w:r>
+        <w:rPr>
+          <w:rStyle w:val="11"/>
+          <w:rFonts w:hint="eastAsia" w:ascii="微软雅黑" w:hAnsi="微软雅黑" w:eastAsia="微软雅黑" w:cs="微软雅黑"/>
+          <w:sz w:val="24"/>
+          <w:szCs w:val="24"/>
+        </w:rPr>
+        <w:t>Generative AI in the Development and Operations - DZone</w:t>
+      </w:r>
+      <w:r>
+        <w:rPr>
+          <w:rFonts w:hint="eastAsia" w:ascii="微软雅黑" w:hAnsi="微软雅黑" w:eastAsia="微软雅黑" w:cs="微软雅黑"/>
+          <w:sz w:val="24"/>
+          <w:szCs w:val="24"/>
+        </w:rPr>
+        <w:fldChar w:fldCharType="end"/>
+      </w:r>
+    </w:p>
+    <w:p>
+      <w:pPr>
+        <w:spacing w:after="120"/>
+        <w:rPr>
+          <w:rFonts w:hint="eastAsia" w:ascii="微软雅黑" w:hAnsi="微软雅黑" w:eastAsia="微软雅黑" w:cs="微软雅黑"/>
+          <w:sz w:val="28"/>
+          <w:szCs w:val="28"/>
+        </w:rPr>
+      </w:pPr>
+      <w:r>
+        <w:rPr>
+          <w:rFonts w:hint="eastAsia" w:ascii="微软雅黑" w:hAnsi="微软雅黑" w:eastAsia="微软雅黑" w:cs="微软雅黑"/>
+          <w:sz w:val="28"/>
+          <w:szCs w:val="28"/>
+        </w:rPr>
+        <w:fldChar w:fldCharType="begin"/>
+      </w:r>
+      <w:r>
+        <w:rPr>
+          <w:rFonts w:hint="eastAsia" w:ascii="微软雅黑" w:hAnsi="微软雅黑" w:eastAsia="微软雅黑" w:cs="微软雅黑"/>
           <w:sz w:val="28"/>
           <w:szCs w:val="28"/>
         </w:rPr>
@@ -1405,6 +1445,8 @@
         </w:rPr>
         <w:fldChar w:fldCharType="end"/>
       </w:r>
+      <w:bookmarkStart w:id="9" w:name="_GoBack"/>
+      <w:bookmarkEnd w:id="9"/>
     </w:p>
     <w:p>
       <w:pPr>
@@ -3766,7 +3808,7 @@
     <w:lsdException w:unhideWhenUsed="0" w:uiPriority="0" w:semiHidden="0" w:name="Body Text Indent 2"/>
     <w:lsdException w:unhideWhenUsed="0" w:uiPriority="0" w:semiHidden="0" w:name="Body Text Indent 3"/>
     <w:lsdException w:unhideWhenUsed="0" w:uiPriority="0" w:semiHidden="0" w:name="Block Text"/>
-    <w:lsdException w:unhideWhenUsed="0" w:uiPriority="0" w:semiHidden="0" w:name="Hyperlink"/>
+    <w:lsdException w:qFormat="1" w:unhideWhenUsed="0" w:uiPriority="0" w:semiHidden="0" w:name="Hyperlink"/>
     <w:lsdException w:unhideWhenUsed="0" w:uiPriority="0" w:semiHidden="0" w:name="FollowedHyperlink"/>
     <w:lsdException w:qFormat="1" w:unhideWhenUsed="0" w:uiPriority="0" w:semiHidden="0" w:name="Strong"/>
     <w:lsdException w:qFormat="1" w:unhideWhenUsed="0" w:uiPriority="0" w:semiHidden="0" w:name="Emphasis"/>
@@ -3972,6 +4014,7 @@
     <w:name w:val="heading 2"/>
     <w:basedOn w:val="2"/>
     <w:next w:val="1"/>
+    <w:autoRedefine/>
     <w:qFormat/>
     <w:uiPriority w:val="0"/>
     <w:pPr>
@@ -4010,6 +4053,7 @@
     <w:name w:val="toc 1"/>
     <w:basedOn w:val="1"/>
     <w:next w:val="1"/>
+    <w:autoRedefine/>
     <w:semiHidden/>
     <w:qFormat/>
     <w:uiPriority w:val="0"/>
@@ -4054,6 +4098,7 @@
     <w:name w:val="Title"/>
     <w:basedOn w:val="1"/>
     <w:next w:val="1"/>
+    <w:autoRedefine/>
     <w:qFormat/>
     <w:uiPriority w:val="0"/>
     <w:pPr>
@@ -4089,6 +4134,7 @@
   <w:style w:type="character" w:styleId="11">
     <w:name w:val="Hyperlink"/>
     <w:basedOn w:val="10"/>
+    <w:qFormat/>
     <w:uiPriority w:val="0"/>
     <w:rPr>
       <w:color w:val="0000FF"/>
@@ -4113,6 +4159,7 @@
       <w:ind w:leftChars="0"/>
     </w:pPr>
     <w:rPr>
+      <w:rFonts w:ascii="Times New Roman" w:hAnsi="Times New Roman" w:eastAsia="宋体" w:cs="Times New Roman"/>
       <w:sz w:val="20"/>
       <w:szCs w:val="20"/>
     </w:rPr>

--- a/EQcoin core software design specification/Preliminary research on the implementation method.docx
+++ b/EQcoin core software design specification/Preliminary research on the implementation method.docx
@@ -127,7 +127,7 @@
           </w:tcPr>
           <w:p>
             <w:pPr>
-              <w:pStyle w:val="12"/>
+              <w:pStyle w:val="16"/>
               <w:jc w:val="center"/>
               <w:rPr>
                 <w:rFonts w:hint="eastAsia" w:ascii="微软雅黑" w:hAnsi="微软雅黑" w:eastAsia="微软雅黑" w:cs="微软雅黑"/>
@@ -155,7 +155,7 @@
           </w:tcPr>
           <w:p>
             <w:pPr>
-              <w:pStyle w:val="12"/>
+              <w:pStyle w:val="16"/>
               <w:jc w:val="center"/>
               <w:rPr>
                 <w:rFonts w:hint="eastAsia" w:ascii="微软雅黑" w:hAnsi="微软雅黑" w:eastAsia="微软雅黑" w:cs="微软雅黑"/>
@@ -183,7 +183,7 @@
           </w:tcPr>
           <w:p>
             <w:pPr>
-              <w:pStyle w:val="12"/>
+              <w:pStyle w:val="16"/>
               <w:jc w:val="center"/>
               <w:rPr>
                 <w:rFonts w:hint="eastAsia" w:ascii="微软雅黑" w:hAnsi="微软雅黑" w:eastAsia="微软雅黑" w:cs="微软雅黑"/>
@@ -211,7 +211,7 @@
           </w:tcPr>
           <w:p>
             <w:pPr>
-              <w:pStyle w:val="12"/>
+              <w:pStyle w:val="16"/>
               <w:jc w:val="center"/>
               <w:rPr>
                 <w:rFonts w:hint="eastAsia" w:ascii="微软雅黑" w:hAnsi="微软雅黑" w:eastAsia="微软雅黑" w:cs="微软雅黑"/>
@@ -257,7 +257,7 @@
           </w:tcPr>
           <w:p>
             <w:pPr>
-              <w:pStyle w:val="12"/>
+              <w:pStyle w:val="16"/>
               <w:rPr>
                 <w:rFonts w:hint="eastAsia" w:ascii="微软雅黑" w:hAnsi="微软雅黑" w:eastAsia="微软雅黑" w:cs="微软雅黑"/>
                 <w:sz w:val="28"/>
@@ -284,7 +284,7 @@
           </w:tcPr>
           <w:p>
             <w:pPr>
-              <w:pStyle w:val="12"/>
+              <w:pStyle w:val="16"/>
               <w:rPr>
                 <w:rFonts w:hint="eastAsia" w:ascii="微软雅黑" w:hAnsi="微软雅黑" w:eastAsia="微软雅黑" w:cs="微软雅黑"/>
                 <w:sz w:val="28"/>
@@ -309,7 +309,7 @@
           </w:tcPr>
           <w:p>
             <w:pPr>
-              <w:pStyle w:val="12"/>
+              <w:pStyle w:val="16"/>
               <w:rPr>
                 <w:rFonts w:hint="eastAsia" w:ascii="微软雅黑" w:hAnsi="微软雅黑" w:eastAsia="微软雅黑" w:cs="微软雅黑"/>
                 <w:sz w:val="28"/>
@@ -334,7 +334,7 @@
           </w:tcPr>
           <w:p>
             <w:pPr>
-              <w:pStyle w:val="12"/>
+              <w:pStyle w:val="16"/>
               <w:rPr>
                 <w:rFonts w:hint="eastAsia" w:ascii="微软雅黑" w:hAnsi="微软雅黑" w:eastAsia="微软雅黑" w:cs="微软雅黑"/>
                 <w:sz w:val="28"/>
@@ -379,7 +379,7 @@
           </w:tcPr>
           <w:p>
             <w:pPr>
-              <w:pStyle w:val="12"/>
+              <w:pStyle w:val="16"/>
               <w:rPr>
                 <w:rFonts w:hint="eastAsia" w:ascii="微软雅黑" w:hAnsi="微软雅黑" w:eastAsia="微软雅黑" w:cs="微软雅黑"/>
                 <w:sz w:val="28"/>
@@ -396,7 +396,7 @@
           </w:tcPr>
           <w:p>
             <w:pPr>
-              <w:pStyle w:val="12"/>
+              <w:pStyle w:val="16"/>
               <w:rPr>
                 <w:rFonts w:hint="eastAsia" w:ascii="微软雅黑" w:hAnsi="微软雅黑" w:eastAsia="微软雅黑" w:cs="微软雅黑"/>
                 <w:sz w:val="28"/>
@@ -413,7 +413,7 @@
           </w:tcPr>
           <w:p>
             <w:pPr>
-              <w:pStyle w:val="12"/>
+              <w:pStyle w:val="16"/>
               <w:rPr>
                 <w:rFonts w:hint="eastAsia" w:ascii="微软雅黑" w:hAnsi="微软雅黑" w:eastAsia="微软雅黑" w:cs="微软雅黑"/>
                 <w:sz w:val="28"/>
@@ -465,7 +465,7 @@
           </w:tcPr>
           <w:p>
             <w:pPr>
-              <w:pStyle w:val="12"/>
+              <w:pStyle w:val="16"/>
               <w:rPr>
                 <w:rFonts w:hint="eastAsia" w:ascii="微软雅黑" w:hAnsi="微软雅黑" w:eastAsia="微软雅黑" w:cs="微软雅黑"/>
                 <w:sz w:val="28"/>
@@ -482,7 +482,7 @@
           </w:tcPr>
           <w:p>
             <w:pPr>
-              <w:pStyle w:val="12"/>
+              <w:pStyle w:val="16"/>
               <w:rPr>
                 <w:rFonts w:hint="eastAsia" w:ascii="微软雅黑" w:hAnsi="微软雅黑" w:eastAsia="微软雅黑" w:cs="微软雅黑"/>
                 <w:sz w:val="28"/>
@@ -499,7 +499,7 @@
           </w:tcPr>
           <w:p>
             <w:pPr>
-              <w:pStyle w:val="12"/>
+              <w:pStyle w:val="16"/>
               <w:rPr>
                 <w:rFonts w:hint="eastAsia" w:ascii="微软雅黑" w:hAnsi="微软雅黑" w:eastAsia="微软雅黑" w:cs="微软雅黑"/>
                 <w:sz w:val="28"/>
@@ -516,7 +516,7 @@
           </w:tcPr>
           <w:p>
             <w:pPr>
-              <w:pStyle w:val="12"/>
+              <w:pStyle w:val="16"/>
               <w:rPr>
                 <w:rFonts w:hint="eastAsia" w:ascii="微软雅黑" w:hAnsi="微软雅黑" w:eastAsia="微软雅黑" w:cs="微软雅黑"/>
                 <w:sz w:val="28"/>
@@ -551,7 +551,7 @@
           </w:tcPr>
           <w:p>
             <w:pPr>
-              <w:pStyle w:val="12"/>
+              <w:pStyle w:val="16"/>
               <w:rPr>
                 <w:rFonts w:hint="eastAsia" w:ascii="微软雅黑" w:hAnsi="微软雅黑" w:eastAsia="微软雅黑" w:cs="微软雅黑"/>
                 <w:sz w:val="28"/>
@@ -568,7 +568,7 @@
           </w:tcPr>
           <w:p>
             <w:pPr>
-              <w:pStyle w:val="12"/>
+              <w:pStyle w:val="16"/>
               <w:rPr>
                 <w:rFonts w:hint="eastAsia" w:ascii="微软雅黑" w:hAnsi="微软雅黑" w:eastAsia="微软雅黑" w:cs="微软雅黑"/>
                 <w:sz w:val="28"/>
@@ -585,7 +585,7 @@
           </w:tcPr>
           <w:p>
             <w:pPr>
-              <w:pStyle w:val="12"/>
+              <w:pStyle w:val="16"/>
               <w:rPr>
                 <w:rFonts w:hint="eastAsia" w:ascii="微软雅黑" w:hAnsi="微软雅黑" w:eastAsia="微软雅黑" w:cs="微软雅黑"/>
                 <w:sz w:val="28"/>
@@ -602,7 +602,7 @@
           </w:tcPr>
           <w:p>
             <w:pPr>
-              <w:pStyle w:val="12"/>
+              <w:pStyle w:val="16"/>
               <w:rPr>
                 <w:rFonts w:hint="eastAsia" w:ascii="微软雅黑" w:hAnsi="微软雅黑" w:eastAsia="微软雅黑" w:cs="微软雅黑"/>
                 <w:sz w:val="28"/>
@@ -1332,9 +1332,9 @@
           <w:szCs w:val="28"/>
         </w:rPr>
       </w:pPr>
-      <w:bookmarkStart w:id="5" w:name="_Toc9766"/>
-      <w:bookmarkStart w:id="6" w:name="_Toc456598590"/>
-      <w:bookmarkStart w:id="7" w:name="_Toc3332"/>
+      <w:bookmarkStart w:id="5" w:name="_Toc3332"/>
+      <w:bookmarkStart w:id="6" w:name="_Toc9766"/>
+      <w:bookmarkStart w:id="7" w:name="_Toc456598590"/>
       <w:r>
         <w:rPr>
           <w:rFonts w:hint="eastAsia" w:ascii="微软雅黑" w:hAnsi="微软雅黑" w:eastAsia="微软雅黑" w:cs="微软雅黑"/>
@@ -1351,46 +1351,48 @@
       <w:pPr>
         <w:rPr>
           <w:rFonts w:hint="eastAsia" w:ascii="微软雅黑" w:hAnsi="微软雅黑" w:eastAsia="微软雅黑" w:cs="微软雅黑"/>
-        </w:rPr>
-      </w:pPr>
-      <w:r>
-        <w:rPr>
-          <w:rFonts w:hint="eastAsia" w:ascii="微软雅黑" w:hAnsi="微软雅黑" w:eastAsia="微软雅黑" w:cs="微软雅黑"/>
-          <w:sz w:val="24"/>
-          <w:szCs w:val="24"/>
+          <w:sz w:val="28"/>
+          <w:szCs w:val="28"/>
+        </w:rPr>
+      </w:pPr>
+      <w:r>
+        <w:rPr>
+          <w:rFonts w:hint="eastAsia" w:ascii="微软雅黑" w:hAnsi="微软雅黑" w:eastAsia="微软雅黑" w:cs="微软雅黑"/>
+          <w:sz w:val="28"/>
+          <w:szCs w:val="28"/>
         </w:rPr>
         <w:fldChar w:fldCharType="begin"/>
       </w:r>
       <w:r>
         <w:rPr>
           <w:rFonts w:hint="eastAsia" w:ascii="微软雅黑" w:hAnsi="微软雅黑" w:eastAsia="微软雅黑" w:cs="微软雅黑"/>
-          <w:sz w:val="24"/>
-          <w:szCs w:val="24"/>
+          <w:sz w:val="28"/>
+          <w:szCs w:val="28"/>
         </w:rPr>
         <w:instrText xml:space="preserve"> HYPERLINK "https://dzone.com/articles/potential-benefits-of-using-generative-ai-in-the-d" </w:instrText>
       </w:r>
       <w:r>
         <w:rPr>
           <w:rFonts w:hint="eastAsia" w:ascii="微软雅黑" w:hAnsi="微软雅黑" w:eastAsia="微软雅黑" w:cs="微软雅黑"/>
-          <w:sz w:val="24"/>
-          <w:szCs w:val="24"/>
+          <w:sz w:val="28"/>
+          <w:szCs w:val="28"/>
         </w:rPr>
         <w:fldChar w:fldCharType="separate"/>
       </w:r>
       <w:r>
         <w:rPr>
-          <w:rStyle w:val="11"/>
-          <w:rFonts w:hint="eastAsia" w:ascii="微软雅黑" w:hAnsi="微软雅黑" w:eastAsia="微软雅黑" w:cs="微软雅黑"/>
-          <w:sz w:val="24"/>
-          <w:szCs w:val="24"/>
+          <w:rStyle w:val="14"/>
+          <w:rFonts w:hint="eastAsia" w:ascii="微软雅黑" w:hAnsi="微软雅黑" w:eastAsia="微软雅黑" w:cs="微软雅黑"/>
+          <w:sz w:val="28"/>
+          <w:szCs w:val="28"/>
         </w:rPr>
         <w:t>Generative AI in the Development and Operations - DZone</w:t>
       </w:r>
       <w:r>
         <w:rPr>
           <w:rFonts w:hint="eastAsia" w:ascii="微软雅黑" w:hAnsi="微软雅黑" w:eastAsia="微软雅黑" w:cs="微软雅黑"/>
-          <w:sz w:val="24"/>
-          <w:szCs w:val="24"/>
+          <w:sz w:val="28"/>
+          <w:szCs w:val="28"/>
         </w:rPr>
         <w:fldChar w:fldCharType="end"/>
       </w:r>
@@ -1430,7 +1432,7 @@
       </w:r>
       <w:r>
         <w:rPr>
-          <w:rStyle w:val="11"/>
+          <w:rStyle w:val="14"/>
           <w:rFonts w:hint="eastAsia" w:ascii="微软雅黑" w:hAnsi="微软雅黑" w:eastAsia="微软雅黑" w:cs="微软雅黑"/>
           <w:sz w:val="28"/>
           <w:szCs w:val="28"/>
@@ -1483,7 +1485,7 @@
       </w:r>
       <w:r>
         <w:rPr>
-          <w:rStyle w:val="11"/>
+          <w:rStyle w:val="14"/>
           <w:rFonts w:hint="eastAsia" w:ascii="微软雅黑" w:hAnsi="微软雅黑" w:eastAsia="微软雅黑" w:cs="微软雅黑"/>
           <w:sz w:val="28"/>
           <w:szCs w:val="28"/>
@@ -1536,7 +1538,7 @@
       </w:r>
       <w:r>
         <w:rPr>
-          <w:rStyle w:val="11"/>
+          <w:rStyle w:val="14"/>
           <w:rFonts w:hint="eastAsia" w:ascii="微软雅黑" w:hAnsi="微软雅黑" w:eastAsia="微软雅黑" w:cs="微软雅黑"/>
           <w:sz w:val="28"/>
           <w:szCs w:val="28"/>
@@ -1587,7 +1589,7 @@
       </w:r>
       <w:r>
         <w:rPr>
-          <w:rStyle w:val="11"/>
+          <w:rStyle w:val="14"/>
           <w:rFonts w:hint="eastAsia" w:ascii="微软雅黑" w:hAnsi="微软雅黑" w:eastAsia="微软雅黑" w:cs="微软雅黑"/>
           <w:sz w:val="28"/>
           <w:szCs w:val="28"/>
@@ -1607,16 +1609,16 @@
       <w:pPr>
         <w:spacing w:after="120"/>
         <w:rPr>
-          <w:rStyle w:val="11"/>
-          <w:rFonts w:hint="eastAsia" w:ascii="微软雅黑" w:hAnsi="微软雅黑" w:eastAsia="微软雅黑" w:cs="微软雅黑"/>
-          <w:sz w:val="28"/>
-          <w:szCs w:val="28"/>
-          <w:lang w:val="en-US" w:eastAsia="zh-CN"/>
-        </w:rPr>
-      </w:pPr>
-      <w:r>
-        <w:rPr>
-          <w:rStyle w:val="11"/>
+          <w:rStyle w:val="14"/>
+          <w:rFonts w:hint="eastAsia" w:ascii="微软雅黑" w:hAnsi="微软雅黑" w:eastAsia="微软雅黑" w:cs="微软雅黑"/>
+          <w:sz w:val="28"/>
+          <w:szCs w:val="28"/>
+          <w:lang w:val="en-US" w:eastAsia="zh-CN"/>
+        </w:rPr>
+      </w:pPr>
+      <w:r>
+        <w:rPr>
+          <w:rStyle w:val="14"/>
           <w:rFonts w:hint="eastAsia" w:ascii="微软雅黑" w:hAnsi="微软雅黑" w:eastAsia="微软雅黑" w:cs="微软雅黑"/>
           <w:sz w:val="28"/>
           <w:szCs w:val="28"/>
@@ -1626,7 +1628,7 @@
       </w:r>
       <w:r>
         <w:rPr>
-          <w:rStyle w:val="11"/>
+          <w:rStyle w:val="14"/>
           <w:rFonts w:hint="eastAsia" w:ascii="微软雅黑" w:hAnsi="微软雅黑" w:eastAsia="微软雅黑" w:cs="微软雅黑"/>
           <w:sz w:val="28"/>
           <w:szCs w:val="28"/>
@@ -1636,7 +1638,7 @@
       </w:r>
       <w:r>
         <w:rPr>
-          <w:rStyle w:val="11"/>
+          <w:rStyle w:val="14"/>
           <w:rFonts w:hint="eastAsia" w:ascii="微软雅黑" w:hAnsi="微软雅黑" w:eastAsia="微软雅黑" w:cs="微软雅黑"/>
           <w:sz w:val="28"/>
           <w:szCs w:val="28"/>
@@ -1646,7 +1648,7 @@
       </w:r>
       <w:r>
         <w:rPr>
-          <w:rStyle w:val="11"/>
+          <w:rStyle w:val="14"/>
           <w:rFonts w:hint="eastAsia" w:ascii="微软雅黑" w:hAnsi="微软雅黑" w:eastAsia="微软雅黑" w:cs="微软雅黑"/>
           <w:sz w:val="28"/>
           <w:szCs w:val="28"/>
@@ -1655,7 +1657,7 @@
       </w:r>
       <w:r>
         <w:rPr>
-          <w:rStyle w:val="11"/>
+          <w:rStyle w:val="14"/>
           <w:rFonts w:hint="eastAsia" w:ascii="微软雅黑" w:hAnsi="微软雅黑" w:eastAsia="微软雅黑" w:cs="微软雅黑"/>
           <w:sz w:val="28"/>
           <w:szCs w:val="28"/>
@@ -1668,7 +1670,7 @@
       <w:pPr>
         <w:spacing w:after="120"/>
         <w:rPr>
-          <w:rStyle w:val="11"/>
+          <w:rStyle w:val="14"/>
           <w:rFonts w:hint="eastAsia" w:ascii="微软雅黑" w:hAnsi="微软雅黑" w:eastAsia="微软雅黑" w:cs="微软雅黑"/>
           <w:sz w:val="28"/>
           <w:szCs w:val="28"/>
@@ -1701,7 +1703,7 @@
       </w:r>
       <w:r>
         <w:rPr>
-          <w:rStyle w:val="11"/>
+          <w:rStyle w:val="14"/>
           <w:rFonts w:hint="eastAsia" w:ascii="微软雅黑" w:hAnsi="微软雅黑" w:eastAsia="微软雅黑" w:cs="微软雅黑"/>
           <w:sz w:val="28"/>
           <w:szCs w:val="28"/>
@@ -1721,7 +1723,7 @@
       <w:pPr>
         <w:spacing w:after="120"/>
         <w:rPr>
-          <w:rStyle w:val="11"/>
+          <w:rStyle w:val="14"/>
           <w:rFonts w:hint="eastAsia" w:ascii="微软雅黑" w:hAnsi="微软雅黑" w:eastAsia="微软雅黑" w:cs="微软雅黑"/>
           <w:sz w:val="28"/>
           <w:szCs w:val="28"/>
@@ -1754,7 +1756,7 @@
       </w:r>
       <w:r>
         <w:rPr>
-          <w:rStyle w:val="11"/>
+          <w:rStyle w:val="14"/>
           <w:rFonts w:hint="eastAsia" w:ascii="微软雅黑" w:hAnsi="微软雅黑" w:eastAsia="微软雅黑" w:cs="微软雅黑"/>
           <w:sz w:val="28"/>
           <w:szCs w:val="28"/>
@@ -1811,7 +1813,7 @@
       </w:r>
       <w:r>
         <w:rPr>
-          <w:rStyle w:val="11"/>
+          <w:rStyle w:val="12"/>
           <w:rFonts w:hint="eastAsia" w:ascii="微软雅黑" w:hAnsi="微软雅黑" w:eastAsia="微软雅黑" w:cs="微软雅黑"/>
           <w:sz w:val="28"/>
           <w:szCs w:val="28"/>
@@ -3622,6 +3624,770 @@
           <w:szCs w:val="28"/>
         </w:rPr>
         <w:t>If you need further clarification or have any more questions, feel free to ask!</w:t>
+      </w:r>
+    </w:p>
+    <w:p>
+      <w:pPr>
+        <w:rPr>
+          <w:rFonts w:hint="eastAsia" w:ascii="微软雅黑" w:hAnsi="微软雅黑" w:eastAsia="微软雅黑" w:cs="微软雅黑"/>
+          <w:sz w:val="28"/>
+          <w:szCs w:val="28"/>
+        </w:rPr>
+      </w:pPr>
+    </w:p>
+    <w:p>
+      <w:pPr>
+        <w:rPr>
+          <w:rFonts w:hint="eastAsia" w:ascii="微软雅黑" w:hAnsi="微软雅黑" w:eastAsia="微软雅黑" w:cs="微软雅黑"/>
+          <w:sz w:val="28"/>
+          <w:szCs w:val="28"/>
+        </w:rPr>
+      </w:pPr>
+      <w:r>
+        <w:rPr>
+          <w:rFonts w:hint="eastAsia" w:ascii="微软雅黑" w:hAnsi="微软雅黑" w:eastAsia="微软雅黑" w:cs="微软雅黑"/>
+          <w:sz w:val="28"/>
+          <w:szCs w:val="28"/>
+        </w:rPr>
+        <w:t>Question 1: "Where is the RPC plugin of Besu started from in terms of source code?"</w:t>
+      </w:r>
+    </w:p>
+    <w:p>
+      <w:pPr>
+        <w:rPr>
+          <w:rFonts w:hint="eastAsia" w:ascii="微软雅黑" w:hAnsi="微软雅黑" w:eastAsia="微软雅黑" w:cs="微软雅黑"/>
+          <w:sz w:val="28"/>
+          <w:szCs w:val="28"/>
+        </w:rPr>
+      </w:pPr>
+      <w:r>
+        <w:rPr>
+          <w:rFonts w:hint="eastAsia" w:ascii="微软雅黑" w:hAnsi="微软雅黑" w:eastAsia="微软雅黑" w:cs="微软雅黑"/>
+          <w:sz w:val="28"/>
+          <w:szCs w:val="28"/>
+        </w:rPr>
+        <w:t>Answer 1: "In Besu's source code, the RPC plugin is typically started and managed by implementing the JsonRpcHttpService interface. You can find the part responsible for starting the RPC plugin, usually located in the JsonRpcHttpService class or its implementation classes."</w:t>
+      </w:r>
+    </w:p>
+    <w:p>
+      <w:pPr>
+        <w:rPr>
+          <w:rFonts w:hint="eastAsia" w:ascii="微软雅黑" w:hAnsi="微软雅黑" w:eastAsia="微软雅黑" w:cs="微软雅黑"/>
+          <w:sz w:val="28"/>
+          <w:szCs w:val="28"/>
+        </w:rPr>
+      </w:pPr>
+    </w:p>
+    <w:p>
+      <w:pPr>
+        <w:rPr>
+          <w:rFonts w:hint="eastAsia" w:ascii="微软雅黑" w:hAnsi="微软雅黑" w:eastAsia="微软雅黑" w:cs="微软雅黑"/>
+          <w:sz w:val="28"/>
+          <w:szCs w:val="28"/>
+        </w:rPr>
+      </w:pPr>
+      <w:r>
+        <w:rPr>
+          <w:rFonts w:hint="eastAsia" w:ascii="微软雅黑" w:hAnsi="微软雅黑" w:eastAsia="微软雅黑" w:cs="微软雅黑"/>
+          <w:sz w:val="28"/>
+          <w:szCs w:val="28"/>
+        </w:rPr>
+        <w:t>Here is a simple example demonstrating how to start a `JsonRpcHttpService` from the `main` method:</w:t>
+      </w:r>
+    </w:p>
+    <w:p>
+      <w:pPr>
+        <w:rPr>
+          <w:rFonts w:hint="eastAsia" w:ascii="微软雅黑" w:hAnsi="微软雅黑" w:eastAsia="微软雅黑" w:cs="微软雅黑"/>
+          <w:sz w:val="28"/>
+          <w:szCs w:val="28"/>
+        </w:rPr>
+      </w:pPr>
+    </w:p>
+    <w:p>
+      <w:pPr>
+        <w:rPr>
+          <w:rFonts w:hint="eastAsia" w:ascii="微软雅黑" w:hAnsi="微软雅黑" w:eastAsia="微软雅黑" w:cs="微软雅黑"/>
+          <w:sz w:val="28"/>
+          <w:szCs w:val="28"/>
+        </w:rPr>
+      </w:pPr>
+      <w:r>
+        <w:rPr>
+          <w:rFonts w:hint="eastAsia" w:ascii="微软雅黑" w:hAnsi="微软雅黑" w:eastAsia="微软雅黑" w:cs="微软雅黑"/>
+          <w:sz w:val="28"/>
+          <w:szCs w:val="28"/>
+        </w:rPr>
+        <w:t>```java</w:t>
+      </w:r>
+    </w:p>
+    <w:p>
+      <w:pPr>
+        <w:rPr>
+          <w:rFonts w:hint="eastAsia" w:ascii="微软雅黑" w:hAnsi="微软雅黑" w:eastAsia="微软雅黑" w:cs="微软雅黑"/>
+          <w:sz w:val="28"/>
+          <w:szCs w:val="28"/>
+        </w:rPr>
+      </w:pPr>
+      <w:r>
+        <w:rPr>
+          <w:rFonts w:hint="eastAsia" w:ascii="微软雅黑" w:hAnsi="微软雅黑" w:eastAsia="微软雅黑" w:cs="微软雅黑"/>
+          <w:sz w:val="28"/>
+          <w:szCs w:val="28"/>
+        </w:rPr>
+        <w:t>import org.hyperledger.besu.ethereum.jsonrpc.JsonRpcConfiguration;</w:t>
+      </w:r>
+    </w:p>
+    <w:p>
+      <w:pPr>
+        <w:rPr>
+          <w:rFonts w:hint="eastAsia" w:ascii="微软雅黑" w:hAnsi="微软雅黑" w:eastAsia="微软雅黑" w:cs="微软雅黑"/>
+          <w:sz w:val="28"/>
+          <w:szCs w:val="28"/>
+        </w:rPr>
+      </w:pPr>
+      <w:r>
+        <w:rPr>
+          <w:rFonts w:hint="eastAsia" w:ascii="微软雅黑" w:hAnsi="微软雅黑" w:eastAsia="微软雅黑" w:cs="微软雅黑"/>
+          <w:sz w:val="28"/>
+          <w:szCs w:val="28"/>
+        </w:rPr>
+        <w:t>import org.hyperledger.besu.ethereum.jsonrpc.JsonRpcHttpService;</w:t>
+      </w:r>
+    </w:p>
+    <w:p>
+      <w:pPr>
+        <w:rPr>
+          <w:rFonts w:hint="eastAsia" w:ascii="微软雅黑" w:hAnsi="微软雅黑" w:eastAsia="微软雅黑" w:cs="微软雅黑"/>
+          <w:sz w:val="28"/>
+          <w:szCs w:val="28"/>
+        </w:rPr>
+      </w:pPr>
+      <w:r>
+        <w:rPr>
+          <w:rFonts w:hint="eastAsia" w:ascii="微软雅黑" w:hAnsi="微软雅黑" w:eastAsia="微软雅黑" w:cs="微软雅黑"/>
+          <w:sz w:val="28"/>
+          <w:szCs w:val="28"/>
+        </w:rPr>
+        <w:t>import org.hyperledger.besu.ethereum.jsonrpc.JsonRpcHttpServiceFactory;</w:t>
+      </w:r>
+    </w:p>
+    <w:p>
+      <w:pPr>
+        <w:rPr>
+          <w:rFonts w:hint="eastAsia" w:ascii="微软雅黑" w:hAnsi="微软雅黑" w:eastAsia="微软雅黑" w:cs="微软雅黑"/>
+          <w:sz w:val="28"/>
+          <w:szCs w:val="28"/>
+        </w:rPr>
+      </w:pPr>
+      <w:r>
+        <w:rPr>
+          <w:rFonts w:hint="eastAsia" w:ascii="微软雅黑" w:hAnsi="微软雅黑" w:eastAsia="微软雅黑" w:cs="微软雅黑"/>
+          <w:sz w:val="28"/>
+          <w:szCs w:val="28"/>
+        </w:rPr>
+        <w:t>import org.hyperledger.besu.ethereum.jsonrpc.RpcApis;</w:t>
+      </w:r>
+    </w:p>
+    <w:p>
+      <w:pPr>
+        <w:rPr>
+          <w:rFonts w:hint="eastAsia" w:ascii="微软雅黑" w:hAnsi="微软雅黑" w:eastAsia="微软雅黑" w:cs="微软雅黑"/>
+          <w:sz w:val="28"/>
+          <w:szCs w:val="28"/>
+        </w:rPr>
+      </w:pPr>
+    </w:p>
+    <w:p>
+      <w:pPr>
+        <w:rPr>
+          <w:rFonts w:hint="eastAsia" w:ascii="微软雅黑" w:hAnsi="微软雅黑" w:eastAsia="微软雅黑" w:cs="微软雅黑"/>
+          <w:sz w:val="28"/>
+          <w:szCs w:val="28"/>
+        </w:rPr>
+      </w:pPr>
+      <w:r>
+        <w:rPr>
+          <w:rFonts w:hint="eastAsia" w:ascii="微软雅黑" w:hAnsi="微软雅黑" w:eastAsia="微软雅黑" w:cs="微软雅黑"/>
+          <w:sz w:val="28"/>
+          <w:szCs w:val="28"/>
+        </w:rPr>
+        <w:t>public class Main {</w:t>
+      </w:r>
+    </w:p>
+    <w:p>
+      <w:pPr>
+        <w:rPr>
+          <w:rFonts w:hint="eastAsia" w:ascii="微软雅黑" w:hAnsi="微软雅黑" w:eastAsia="微软雅黑" w:cs="微软雅黑"/>
+          <w:sz w:val="28"/>
+          <w:szCs w:val="28"/>
+        </w:rPr>
+      </w:pPr>
+    </w:p>
+    <w:p>
+      <w:pPr>
+        <w:rPr>
+          <w:rFonts w:hint="eastAsia" w:ascii="微软雅黑" w:hAnsi="微软雅黑" w:eastAsia="微软雅黑" w:cs="微软雅黑"/>
+          <w:sz w:val="28"/>
+          <w:szCs w:val="28"/>
+        </w:rPr>
+      </w:pPr>
+      <w:r>
+        <w:rPr>
+          <w:rFonts w:hint="eastAsia" w:ascii="微软雅黑" w:hAnsi="微软雅黑" w:eastAsia="微软雅黑" w:cs="微软雅黑"/>
+          <w:sz w:val="28"/>
+          <w:szCs w:val="28"/>
+        </w:rPr>
+        <w:t xml:space="preserve">    public static void main(String[] args) {</w:t>
+      </w:r>
+    </w:p>
+    <w:p>
+      <w:pPr>
+        <w:rPr>
+          <w:rFonts w:hint="eastAsia" w:ascii="微软雅黑" w:hAnsi="微软雅黑" w:eastAsia="微软雅黑" w:cs="微软雅黑"/>
+          <w:sz w:val="28"/>
+          <w:szCs w:val="28"/>
+        </w:rPr>
+      </w:pPr>
+      <w:r>
+        <w:rPr>
+          <w:rFonts w:hint="eastAsia" w:ascii="微软雅黑" w:hAnsi="微软雅黑" w:eastAsia="微软雅黑" w:cs="微软雅黑"/>
+          <w:sz w:val="28"/>
+          <w:szCs w:val="28"/>
+        </w:rPr>
+        <w:t xml:space="preserve">        // Create a JsonRpcConfiguration object to configure the RPC service parameters</w:t>
+      </w:r>
+    </w:p>
+    <w:p>
+      <w:pPr>
+        <w:rPr>
+          <w:rFonts w:hint="eastAsia" w:ascii="微软雅黑" w:hAnsi="微软雅黑" w:eastAsia="微软雅黑" w:cs="微软雅黑"/>
+          <w:sz w:val="28"/>
+          <w:szCs w:val="28"/>
+        </w:rPr>
+      </w:pPr>
+      <w:r>
+        <w:rPr>
+          <w:rFonts w:hint="eastAsia" w:ascii="微软雅黑" w:hAnsi="微软雅黑" w:eastAsia="微软雅黑" w:cs="微软雅黑"/>
+          <w:sz w:val="28"/>
+          <w:szCs w:val="28"/>
+        </w:rPr>
+        <w:t xml:space="preserve">        JsonRpcConfiguration rpcConfiguration = JsonRpcConfiguration.createDefault();</w:t>
+      </w:r>
+    </w:p>
+    <w:p>
+      <w:pPr>
+        <w:rPr>
+          <w:rFonts w:hint="eastAsia" w:ascii="微软雅黑" w:hAnsi="微软雅黑" w:eastAsia="微软雅黑" w:cs="微软雅黑"/>
+          <w:sz w:val="28"/>
+          <w:szCs w:val="28"/>
+        </w:rPr>
+      </w:pPr>
+    </w:p>
+    <w:p>
+      <w:pPr>
+        <w:rPr>
+          <w:rFonts w:hint="eastAsia" w:ascii="微软雅黑" w:hAnsi="微软雅黑" w:eastAsia="微软雅黑" w:cs="微软雅黑"/>
+          <w:sz w:val="28"/>
+          <w:szCs w:val="28"/>
+        </w:rPr>
+      </w:pPr>
+      <w:r>
+        <w:rPr>
+          <w:rFonts w:hint="eastAsia" w:ascii="微软雅黑" w:hAnsi="微软雅黑" w:eastAsia="微软雅黑" w:cs="微软雅黑"/>
+          <w:sz w:val="28"/>
+          <w:szCs w:val="28"/>
+        </w:rPr>
+        <w:t xml:space="preserve">        // Add the RPC APIs to be enabled</w:t>
+      </w:r>
+    </w:p>
+    <w:p>
+      <w:pPr>
+        <w:rPr>
+          <w:rFonts w:hint="eastAsia" w:ascii="微软雅黑" w:hAnsi="微软雅黑" w:eastAsia="微软雅黑" w:cs="微软雅黑"/>
+          <w:sz w:val="28"/>
+          <w:szCs w:val="28"/>
+        </w:rPr>
+      </w:pPr>
+      <w:r>
+        <w:rPr>
+          <w:rFonts w:hint="eastAsia" w:ascii="微软雅黑" w:hAnsi="微软雅黑" w:eastAsia="微软雅黑" w:cs="微软雅黑"/>
+          <w:sz w:val="28"/>
+          <w:szCs w:val="28"/>
+        </w:rPr>
+        <w:t xml:space="preserve">        rpcConfiguration.setRpcApis(RpcApis.DEFAULT_JSON_RPC_APIS);</w:t>
+      </w:r>
+    </w:p>
+    <w:p>
+      <w:pPr>
+        <w:rPr>
+          <w:rFonts w:hint="eastAsia" w:ascii="微软雅黑" w:hAnsi="微软雅黑" w:eastAsia="微软雅黑" w:cs="微软雅黑"/>
+          <w:sz w:val="28"/>
+          <w:szCs w:val="28"/>
+        </w:rPr>
+      </w:pPr>
+    </w:p>
+    <w:p>
+      <w:pPr>
+        <w:rPr>
+          <w:rFonts w:hint="eastAsia" w:ascii="微软雅黑" w:hAnsi="微软雅黑" w:eastAsia="微软雅黑" w:cs="微软雅黑"/>
+          <w:sz w:val="28"/>
+          <w:szCs w:val="28"/>
+        </w:rPr>
+      </w:pPr>
+      <w:r>
+        <w:rPr>
+          <w:rFonts w:hint="eastAsia" w:ascii="微软雅黑" w:hAnsi="微软雅黑" w:eastAsia="微软雅黑" w:cs="微软雅黑"/>
+          <w:sz w:val="28"/>
+          <w:szCs w:val="28"/>
+        </w:rPr>
+        <w:t xml:space="preserve">        // Set the port for the RPC service</w:t>
+      </w:r>
+    </w:p>
+    <w:p>
+      <w:pPr>
+        <w:rPr>
+          <w:rFonts w:hint="eastAsia" w:ascii="微软雅黑" w:hAnsi="微软雅黑" w:eastAsia="微软雅黑" w:cs="微软雅黑"/>
+          <w:sz w:val="28"/>
+          <w:szCs w:val="28"/>
+        </w:rPr>
+      </w:pPr>
+      <w:r>
+        <w:rPr>
+          <w:rFonts w:hint="eastAsia" w:ascii="微软雅黑" w:hAnsi="微软雅黑" w:eastAsia="微软雅黑" w:cs="微软雅黑"/>
+          <w:sz w:val="28"/>
+          <w:szCs w:val="28"/>
+        </w:rPr>
+        <w:t xml:space="preserve">        rpcConfiguration.setPort(8545);</w:t>
+      </w:r>
+    </w:p>
+    <w:p>
+      <w:pPr>
+        <w:rPr>
+          <w:rFonts w:hint="eastAsia" w:ascii="微软雅黑" w:hAnsi="微软雅黑" w:eastAsia="微软雅黑" w:cs="微软雅黑"/>
+          <w:sz w:val="28"/>
+          <w:szCs w:val="28"/>
+        </w:rPr>
+      </w:pPr>
+    </w:p>
+    <w:p>
+      <w:pPr>
+        <w:rPr>
+          <w:rFonts w:hint="eastAsia" w:ascii="微软雅黑" w:hAnsi="微软雅黑" w:eastAsia="微软雅黑" w:cs="微软雅黑"/>
+          <w:sz w:val="28"/>
+          <w:szCs w:val="28"/>
+        </w:rPr>
+      </w:pPr>
+      <w:r>
+        <w:rPr>
+          <w:rFonts w:hint="eastAsia" w:ascii="微软雅黑" w:hAnsi="微软雅黑" w:eastAsia="微软雅黑" w:cs="微软雅黑"/>
+          <w:sz w:val="28"/>
+          <w:szCs w:val="28"/>
+        </w:rPr>
+        <w:t xml:space="preserve">        // Create a JsonRpcHttpServiceFactory instance</w:t>
+      </w:r>
+    </w:p>
+    <w:p>
+      <w:pPr>
+        <w:rPr>
+          <w:rFonts w:hint="eastAsia" w:ascii="微软雅黑" w:hAnsi="微软雅黑" w:eastAsia="微软雅黑" w:cs="微软雅黑"/>
+          <w:sz w:val="28"/>
+          <w:szCs w:val="28"/>
+        </w:rPr>
+      </w:pPr>
+      <w:r>
+        <w:rPr>
+          <w:rFonts w:hint="eastAsia" w:ascii="微软雅黑" w:hAnsi="微软雅黑" w:eastAsia="微软雅黑" w:cs="微软雅黑"/>
+          <w:sz w:val="28"/>
+          <w:szCs w:val="28"/>
+        </w:rPr>
+        <w:t xml:space="preserve">        JsonRpcHttpServiceFactory rpcHttpServiceFactory = new JsonRpcHttpServiceFactory();</w:t>
+      </w:r>
+    </w:p>
+    <w:p>
+      <w:pPr>
+        <w:rPr>
+          <w:rFonts w:hint="eastAsia" w:ascii="微软雅黑" w:hAnsi="微软雅黑" w:eastAsia="微软雅黑" w:cs="微软雅黑"/>
+          <w:sz w:val="28"/>
+          <w:szCs w:val="28"/>
+        </w:rPr>
+      </w:pPr>
+    </w:p>
+    <w:p>
+      <w:pPr>
+        <w:rPr>
+          <w:rFonts w:hint="eastAsia" w:ascii="微软雅黑" w:hAnsi="微软雅黑" w:eastAsia="微软雅黑" w:cs="微软雅黑"/>
+          <w:sz w:val="28"/>
+          <w:szCs w:val="28"/>
+        </w:rPr>
+      </w:pPr>
+      <w:r>
+        <w:rPr>
+          <w:rFonts w:hint="eastAsia" w:ascii="微软雅黑" w:hAnsi="微软雅黑" w:eastAsia="微软雅黑" w:cs="微软雅黑"/>
+          <w:sz w:val="28"/>
+          <w:szCs w:val="28"/>
+        </w:rPr>
+        <w:t xml:space="preserve">        // Create a JsonRpcHttpService instance based on the configuration</w:t>
+      </w:r>
+    </w:p>
+    <w:p>
+      <w:pPr>
+        <w:rPr>
+          <w:rFonts w:hint="eastAsia" w:ascii="微软雅黑" w:hAnsi="微软雅黑" w:eastAsia="微软雅黑" w:cs="微软雅黑"/>
+          <w:sz w:val="28"/>
+          <w:szCs w:val="28"/>
+        </w:rPr>
+      </w:pPr>
+      <w:r>
+        <w:rPr>
+          <w:rFonts w:hint="eastAsia" w:ascii="微软雅黑" w:hAnsi="微软雅黑" w:eastAsia="微软雅黑" w:cs="微软雅黑"/>
+          <w:sz w:val="28"/>
+          <w:szCs w:val="28"/>
+        </w:rPr>
+        <w:t xml:space="preserve">        JsonRpcHttpService rpcHttpService = rpcHttpServiceFactory.create(rpcConfiguration);</w:t>
+      </w:r>
+    </w:p>
+    <w:p>
+      <w:pPr>
+        <w:rPr>
+          <w:rFonts w:hint="eastAsia" w:ascii="微软雅黑" w:hAnsi="微软雅黑" w:eastAsia="微软雅黑" w:cs="微软雅黑"/>
+          <w:sz w:val="28"/>
+          <w:szCs w:val="28"/>
+        </w:rPr>
+      </w:pPr>
+    </w:p>
+    <w:p>
+      <w:pPr>
+        <w:rPr>
+          <w:rFonts w:hint="eastAsia" w:ascii="微软雅黑" w:hAnsi="微软雅黑" w:eastAsia="微软雅黑" w:cs="微软雅黑"/>
+          <w:sz w:val="28"/>
+          <w:szCs w:val="28"/>
+        </w:rPr>
+      </w:pPr>
+      <w:r>
+        <w:rPr>
+          <w:rFonts w:hint="eastAsia" w:ascii="微软雅黑" w:hAnsi="微软雅黑" w:eastAsia="微软雅黑" w:cs="微软雅黑"/>
+          <w:sz w:val="28"/>
+          <w:szCs w:val="28"/>
+        </w:rPr>
+        <w:t xml:space="preserve">        // Start the RPC service</w:t>
+      </w:r>
+    </w:p>
+    <w:p>
+      <w:pPr>
+        <w:rPr>
+          <w:rFonts w:hint="eastAsia" w:ascii="微软雅黑" w:hAnsi="微软雅黑" w:eastAsia="微软雅黑" w:cs="微软雅黑"/>
+          <w:sz w:val="28"/>
+          <w:szCs w:val="28"/>
+        </w:rPr>
+      </w:pPr>
+      <w:r>
+        <w:rPr>
+          <w:rFonts w:hint="eastAsia" w:ascii="微软雅黑" w:hAnsi="微软雅黑" w:eastAsia="微软雅黑" w:cs="微软雅黑"/>
+          <w:sz w:val="28"/>
+          <w:szCs w:val="28"/>
+        </w:rPr>
+        <w:t xml:space="preserve">        rpcHttpService.start().join();</w:t>
+      </w:r>
+    </w:p>
+    <w:p>
+      <w:pPr>
+        <w:rPr>
+          <w:rFonts w:hint="eastAsia" w:ascii="微软雅黑" w:hAnsi="微软雅黑" w:eastAsia="微软雅黑" w:cs="微软雅黑"/>
+          <w:sz w:val="28"/>
+          <w:szCs w:val="28"/>
+        </w:rPr>
+      </w:pPr>
+    </w:p>
+    <w:p>
+      <w:pPr>
+        <w:rPr>
+          <w:rFonts w:hint="eastAsia" w:ascii="微软雅黑" w:hAnsi="微软雅黑" w:eastAsia="微软雅黑" w:cs="微软雅黑"/>
+          <w:sz w:val="28"/>
+          <w:szCs w:val="28"/>
+        </w:rPr>
+      </w:pPr>
+      <w:r>
+        <w:rPr>
+          <w:rFonts w:hint="eastAsia" w:ascii="微软雅黑" w:hAnsi="微软雅黑" w:eastAsia="微软雅黑" w:cs="微软雅黑"/>
+          <w:sz w:val="28"/>
+          <w:szCs w:val="28"/>
+        </w:rPr>
+        <w:t xml:space="preserve">        // Output a message indicating that the JSON-RPC service has started and print the port on which the service is running</w:t>
+      </w:r>
+    </w:p>
+    <w:p>
+      <w:pPr>
+        <w:rPr>
+          <w:rFonts w:hint="eastAsia" w:ascii="微软雅黑" w:hAnsi="微软雅黑" w:eastAsia="微软雅黑" w:cs="微软雅黑"/>
+          <w:sz w:val="28"/>
+          <w:szCs w:val="28"/>
+        </w:rPr>
+      </w:pPr>
+      <w:r>
+        <w:rPr>
+          <w:rFonts w:hint="eastAsia" w:ascii="微软雅黑" w:hAnsi="微软雅黑" w:eastAsia="微软雅黑" w:cs="微软雅黑"/>
+          <w:sz w:val="28"/>
+          <w:szCs w:val="28"/>
+        </w:rPr>
+        <w:t xml:space="preserve">        System.out.println("JSON-RPC service started on port " + rpcHttpService.getPort());</w:t>
+      </w:r>
+    </w:p>
+    <w:p>
+      <w:pPr>
+        <w:rPr>
+          <w:rFonts w:hint="eastAsia" w:ascii="微软雅黑" w:hAnsi="微软雅黑" w:eastAsia="微软雅黑" w:cs="微软雅黑"/>
+          <w:sz w:val="28"/>
+          <w:szCs w:val="28"/>
+        </w:rPr>
+      </w:pPr>
+    </w:p>
+    <w:p>
+      <w:pPr>
+        <w:rPr>
+          <w:rFonts w:hint="eastAsia" w:ascii="微软雅黑" w:hAnsi="微软雅黑" w:eastAsia="微软雅黑" w:cs="微软雅黑"/>
+          <w:sz w:val="28"/>
+          <w:szCs w:val="28"/>
+        </w:rPr>
+      </w:pPr>
+      <w:r>
+        <w:rPr>
+          <w:rFonts w:hint="eastAsia" w:ascii="微软雅黑" w:hAnsi="微软雅黑" w:eastAsia="微软雅黑" w:cs="微软雅黑"/>
+          <w:sz w:val="28"/>
+          <w:szCs w:val="28"/>
+        </w:rPr>
+        <w:t xml:space="preserve">        // Wait for the RPC service to stop</w:t>
+      </w:r>
+    </w:p>
+    <w:p>
+      <w:pPr>
+        <w:rPr>
+          <w:rFonts w:hint="eastAsia" w:ascii="微软雅黑" w:hAnsi="微软雅黑" w:eastAsia="微软雅黑" w:cs="微软雅黑"/>
+          <w:sz w:val="28"/>
+          <w:szCs w:val="28"/>
+        </w:rPr>
+      </w:pPr>
+      <w:r>
+        <w:rPr>
+          <w:rFonts w:hint="eastAsia" w:ascii="微软雅黑" w:hAnsi="微软雅黑" w:eastAsia="微软雅黑" w:cs="微软雅黑"/>
+          <w:sz w:val="28"/>
+          <w:szCs w:val="28"/>
+        </w:rPr>
+        <w:t xml:space="preserve">        rpcHttpService.awaitStop();</w:t>
+      </w:r>
+    </w:p>
+    <w:p>
+      <w:pPr>
+        <w:rPr>
+          <w:rFonts w:hint="eastAsia" w:ascii="微软雅黑" w:hAnsi="微软雅黑" w:eastAsia="微软雅黑" w:cs="微软雅黑"/>
+          <w:sz w:val="28"/>
+          <w:szCs w:val="28"/>
+        </w:rPr>
+      </w:pPr>
+      <w:r>
+        <w:rPr>
+          <w:rFonts w:hint="eastAsia" w:ascii="微软雅黑" w:hAnsi="微软雅黑" w:eastAsia="微软雅黑" w:cs="微软雅黑"/>
+          <w:sz w:val="28"/>
+          <w:szCs w:val="28"/>
+        </w:rPr>
+        <w:t xml:space="preserve">    }</w:t>
+      </w:r>
+    </w:p>
+    <w:p>
+      <w:pPr>
+        <w:rPr>
+          <w:rFonts w:hint="eastAsia" w:ascii="微软雅黑" w:hAnsi="微软雅黑" w:eastAsia="微软雅黑" w:cs="微软雅黑"/>
+          <w:sz w:val="28"/>
+          <w:szCs w:val="28"/>
+        </w:rPr>
+      </w:pPr>
+      <w:r>
+        <w:rPr>
+          <w:rFonts w:hint="eastAsia" w:ascii="微软雅黑" w:hAnsi="微软雅黑" w:eastAsia="微软雅黑" w:cs="微软雅黑"/>
+          <w:sz w:val="28"/>
+          <w:szCs w:val="28"/>
+        </w:rPr>
+        <w:t>}</w:t>
+      </w:r>
+    </w:p>
+    <w:p>
+      <w:pPr>
+        <w:rPr>
+          <w:rFonts w:hint="eastAsia" w:ascii="微软雅黑" w:hAnsi="微软雅黑" w:eastAsia="微软雅黑" w:cs="微软雅黑"/>
+          <w:sz w:val="28"/>
+          <w:szCs w:val="28"/>
+        </w:rPr>
+      </w:pPr>
+      <w:r>
+        <w:rPr>
+          <w:rFonts w:hint="eastAsia" w:ascii="微软雅黑" w:hAnsi="微软雅黑" w:eastAsia="微软雅黑" w:cs="微软雅黑"/>
+          <w:sz w:val="28"/>
+          <w:szCs w:val="28"/>
+        </w:rPr>
+        <w:t>```</w:t>
+      </w:r>
+    </w:p>
+    <w:p>
+      <w:pPr>
+        <w:rPr>
+          <w:rFonts w:hint="eastAsia" w:ascii="微软雅黑" w:hAnsi="微软雅黑" w:eastAsia="微软雅黑" w:cs="微软雅黑"/>
+          <w:sz w:val="28"/>
+          <w:szCs w:val="28"/>
+        </w:rPr>
+      </w:pPr>
+    </w:p>
+    <w:p>
+      <w:pPr>
+        <w:rPr>
+          <w:rFonts w:hint="eastAsia" w:ascii="微软雅黑" w:hAnsi="微软雅黑" w:eastAsia="微软雅黑" w:cs="微软雅黑"/>
+          <w:sz w:val="28"/>
+          <w:szCs w:val="28"/>
+        </w:rPr>
+      </w:pPr>
+      <w:r>
+        <w:rPr>
+          <w:rFonts w:hint="eastAsia" w:ascii="微软雅黑" w:hAnsi="微软雅黑" w:eastAsia="微软雅黑" w:cs="微软雅黑"/>
+          <w:sz w:val="28"/>
+          <w:szCs w:val="28"/>
+        </w:rPr>
+        <w:t>In this example:</w:t>
+      </w:r>
+    </w:p>
+    <w:p>
+      <w:pPr>
+        <w:rPr>
+          <w:rFonts w:hint="eastAsia" w:ascii="微软雅黑" w:hAnsi="微软雅黑" w:eastAsia="微软雅黑" w:cs="微软雅黑"/>
+          <w:sz w:val="28"/>
+          <w:szCs w:val="28"/>
+        </w:rPr>
+      </w:pPr>
+    </w:p>
+    <w:p>
+      <w:pPr>
+        <w:rPr>
+          <w:rFonts w:hint="eastAsia" w:ascii="微软雅黑" w:hAnsi="微软雅黑" w:eastAsia="微软雅黑" w:cs="微软雅黑"/>
+          <w:sz w:val="28"/>
+          <w:szCs w:val="28"/>
+        </w:rPr>
+      </w:pPr>
+      <w:r>
+        <w:rPr>
+          <w:rFonts w:hint="eastAsia" w:ascii="微软雅黑" w:hAnsi="微软雅黑" w:eastAsia="微软雅黑" w:cs="微软雅黑"/>
+          <w:sz w:val="28"/>
+          <w:szCs w:val="28"/>
+        </w:rPr>
+        <w:t>- A `JsonRpcConfiguration` object is created to configure the parameters of the RPC service, such as the RPC APIs to enable and the port number.</w:t>
+      </w:r>
+    </w:p>
+    <w:p>
+      <w:pPr>
+        <w:rPr>
+          <w:rFonts w:hint="eastAsia" w:ascii="微软雅黑" w:hAnsi="微软雅黑" w:eastAsia="微软雅黑" w:cs="微软雅黑"/>
+          <w:sz w:val="28"/>
+          <w:szCs w:val="28"/>
+        </w:rPr>
+      </w:pPr>
+      <w:r>
+        <w:rPr>
+          <w:rFonts w:hint="eastAsia" w:ascii="微软雅黑" w:hAnsi="微软雅黑" w:eastAsia="微软雅黑" w:cs="微软雅黑"/>
+          <w:sz w:val="28"/>
+          <w:szCs w:val="28"/>
+        </w:rPr>
+        <w:t>- A `JsonRpcHttpServiceFactory` instance is created to create a `JsonRpcHttpService` instance.</w:t>
+      </w:r>
+    </w:p>
+    <w:p>
+      <w:pPr>
+        <w:rPr>
+          <w:rFonts w:hint="eastAsia" w:ascii="微软雅黑" w:hAnsi="微软雅黑" w:eastAsia="微软雅黑" w:cs="微软雅黑"/>
+          <w:sz w:val="28"/>
+          <w:szCs w:val="28"/>
+        </w:rPr>
+      </w:pPr>
+      <w:r>
+        <w:rPr>
+          <w:rFonts w:hint="eastAsia" w:ascii="微软雅黑" w:hAnsi="微软雅黑" w:eastAsia="微软雅黑" w:cs="微软雅黑"/>
+          <w:sz w:val="28"/>
+          <w:szCs w:val="28"/>
+        </w:rPr>
+        <w:t>- A `JsonRpcHttpService` instance is created based on the configuration parameters.</w:t>
+      </w:r>
+    </w:p>
+    <w:p>
+      <w:pPr>
+        <w:rPr>
+          <w:rFonts w:hint="eastAsia" w:ascii="微软雅黑" w:hAnsi="微软雅黑" w:eastAsia="微软雅黑" w:cs="微软雅黑"/>
+          <w:sz w:val="28"/>
+          <w:szCs w:val="28"/>
+        </w:rPr>
+      </w:pPr>
+      <w:r>
+        <w:rPr>
+          <w:rFonts w:hint="eastAsia" w:ascii="微软雅黑" w:hAnsi="微软雅黑" w:eastAsia="微软雅黑" w:cs="微软雅黑"/>
+          <w:sz w:val="28"/>
+          <w:szCs w:val="28"/>
+        </w:rPr>
+        <w:t>- The RPC service is started using the `start()` method, and the service start completion is awaited.</w:t>
+      </w:r>
+    </w:p>
+    <w:p>
+      <w:pPr>
+        <w:rPr>
+          <w:rFonts w:hint="eastAsia" w:ascii="微软雅黑" w:hAnsi="微软雅黑" w:eastAsia="微软雅黑" w:cs="微软雅黑"/>
+          <w:sz w:val="28"/>
+          <w:szCs w:val="28"/>
+        </w:rPr>
+      </w:pPr>
+      <w:r>
+        <w:rPr>
+          <w:rFonts w:hint="eastAsia" w:ascii="微软雅黑" w:hAnsi="微软雅黑" w:eastAsia="微软雅黑" w:cs="微软雅黑"/>
+          <w:sz w:val="28"/>
+          <w:szCs w:val="28"/>
+        </w:rPr>
+        <w:t>- A message is output indicating that the JSON-RPC service has started, and the port on which the service is running is printed.</w:t>
+      </w:r>
+    </w:p>
+    <w:p>
+      <w:pPr>
+        <w:rPr>
+          <w:rFonts w:hint="eastAsia" w:ascii="微软雅黑" w:hAnsi="微软雅黑" w:eastAsia="微软雅黑" w:cs="微软雅黑"/>
+          <w:sz w:val="28"/>
+          <w:szCs w:val="28"/>
+        </w:rPr>
+      </w:pPr>
+      <w:r>
+        <w:rPr>
+          <w:rFonts w:hint="eastAsia" w:ascii="微软雅黑" w:hAnsi="微软雅黑" w:eastAsia="微软雅黑" w:cs="微软雅黑"/>
+          <w:sz w:val="28"/>
+          <w:szCs w:val="28"/>
+        </w:rPr>
+        <w:t>- The program waits for the RPC service to stop using the `awaitStop()` method.</w:t>
+      </w:r>
+    </w:p>
+    <w:p>
+      <w:pPr>
+        <w:rPr>
+          <w:rFonts w:hint="eastAsia" w:ascii="微软雅黑" w:hAnsi="微软雅黑" w:eastAsia="微软雅黑" w:cs="微软雅黑"/>
+          <w:sz w:val="28"/>
+          <w:szCs w:val="28"/>
+        </w:rPr>
+      </w:pPr>
+    </w:p>
+    <w:p>
+      <w:pPr>
+        <w:rPr>
+          <w:rFonts w:hint="eastAsia" w:ascii="微软雅黑" w:hAnsi="微软雅黑" w:eastAsia="微软雅黑" w:cs="微软雅黑"/>
+          <w:sz w:val="28"/>
+          <w:szCs w:val="28"/>
+        </w:rPr>
+      </w:pPr>
+      <w:r>
+        <w:rPr>
+          <w:rFonts w:hint="eastAsia" w:ascii="微软雅黑" w:hAnsi="微软雅黑" w:eastAsia="微软雅黑" w:cs="微软雅黑"/>
+          <w:sz w:val="28"/>
+          <w:szCs w:val="28"/>
+        </w:rPr>
+        <w:t>You can adjust the configuration parameters as needed and embed this code snippet into your project to start the `JsonRpcHttpService` from the `main` method.</w:t>
       </w:r>
     </w:p>
     <w:sectPr>
@@ -4069,6 +4835,7 @@
     <w:name w:val="toc 2"/>
     <w:basedOn w:val="1"/>
     <w:next w:val="1"/>
+    <w:autoRedefine/>
     <w:semiHidden/>
     <w:qFormat/>
     <w:uiPriority w:val="0"/>
@@ -4114,6 +4881,7 @@
   <w:style w:type="table" w:styleId="9">
     <w:name w:val="Table Grid"/>
     <w:basedOn w:val="8"/>
+    <w:autoRedefine/>
     <w:qFormat/>
     <w:uiPriority w:val="0"/>
     <w:pPr>
@@ -4132,8 +4900,36 @@
     </w:tblPr>
   </w:style>
   <w:style w:type="character" w:styleId="11">
+    <w:name w:val="Strong"/>
+    <w:basedOn w:val="10"/>
+    <w:qFormat/>
+    <w:uiPriority w:val="0"/>
+    <w:rPr>
+      <w:b/>
+    </w:rPr>
+  </w:style>
+  <w:style w:type="character" w:styleId="12">
+    <w:name w:val="FollowedHyperlink"/>
+    <w:basedOn w:val="10"/>
+    <w:uiPriority w:val="0"/>
+    <w:rPr>
+      <w:color w:val="800080"/>
+      <w:u w:val="single"/>
+    </w:rPr>
+  </w:style>
+  <w:style w:type="character" w:styleId="13">
+    <w:name w:val="Emphasis"/>
+    <w:basedOn w:val="10"/>
+    <w:qFormat/>
+    <w:uiPriority w:val="0"/>
+    <w:rPr>
+      <w:i/>
+    </w:rPr>
+  </w:style>
+  <w:style w:type="character" w:styleId="14">
     <w:name w:val="Hyperlink"/>
     <w:basedOn w:val="10"/>
+    <w:autoRedefine/>
     <w:qFormat/>
     <w:uiPriority w:val="0"/>
     <w:rPr>
@@ -4141,7 +4937,16 @@
       <w:u w:val="single"/>
     </w:rPr>
   </w:style>
-  <w:style w:type="paragraph" w:customStyle="1" w:styleId="12">
+  <w:style w:type="character" w:styleId="15">
+    <w:name w:val="HTML Code"/>
+    <w:basedOn w:val="10"/>
+    <w:uiPriority w:val="0"/>
+    <w:rPr>
+      <w:rFonts w:ascii="Courier New" w:hAnsi="Courier New"/>
+      <w:sz w:val="20"/>
+    </w:rPr>
+  </w:style>
+  <w:style w:type="paragraph" w:customStyle="1" w:styleId="16">
     <w:name w:val="Tabletext"/>
     <w:basedOn w:val="1"/>
     <w:autoRedefine/>
@@ -4152,8 +4957,10 @@
       <w:spacing w:after="120"/>
     </w:pPr>
   </w:style>
-  <w:style w:type="paragraph" w:customStyle="1" w:styleId="13">
+  <w:style w:type="paragraph" w:customStyle="1" w:styleId="17">
     <w:name w:val="WPSOffice手动目录 1"/>
+    <w:autoRedefine/>
+    <w:qFormat/>
     <w:uiPriority w:val="0"/>
     <w:pPr>
       <w:ind w:leftChars="0"/>
